--- a/help_en.docx
+++ b/help_en.docx
@@ -1989,7 +1989,26 @@
           <w:szCs w:val="28"/>
           <w:lang w:val="en-US"/>
         </w:rPr>
-        <w:t xml:space="preserve"> of the emulator works. Slashes on the way should be double. You can find the paths from the corresponding labels.</w:t>
+        <w:t xml:space="preserve"> of the emulator works. Slashes on the way should be </w:t>
+      </w:r>
+      <w:r>
+        <w:rPr>
+          <w:rFonts w:ascii="Times New Roman" w:hAnsi="Times New Roman" w:cs="Times New Roman"/>
+          <w:color w:val="FF0000"/>
+          <w:sz w:val="28"/>
+          <w:szCs w:val="28"/>
+          <w:lang w:val="en-US"/>
+        </w:rPr>
+        <w:t>double</w:t>
+      </w:r>
+      <w:r>
+        <w:rPr>
+          <w:rFonts w:ascii="Times New Roman" w:hAnsi="Times New Roman" w:cs="Times New Roman"/>
+          <w:sz w:val="28"/>
+          <w:szCs w:val="28"/>
+          <w:lang w:val="en-US"/>
+        </w:rPr>
+        <w:t>. You can find the paths from the corresponding labels.</w:t>
       </w:r>
     </w:p>
     <w:p>
@@ -2059,6 +2078,70 @@
     </w:p>
     <w:p>
       <w:pPr>
+        <w:jc w:val="center"/>
+        <w:rPr>
+          <w:rFonts w:ascii="Times New Roman" w:hAnsi="Times New Roman" w:cs="Times New Roman"/>
+          <w:sz w:val="28"/>
+          <w:szCs w:val="28"/>
+          <w:lang w:val="en-US"/>
+        </w:rPr>
+      </w:pPr>
+      <w:r>
+        <w:rPr>
+          <w:rFonts w:ascii="Times New Roman" w:hAnsi="Times New Roman" w:cs="Times New Roman"/>
+          <w:sz w:val="28"/>
+          <w:szCs w:val="28"/>
+          <w:lang w:val="en-US"/>
+        </w:rPr>
+        <w:drawing>
+          <wp:inline distT="0" distB="0" distL="0" distR="0">
+            <wp:extent cx="6838315" cy="4508500"/>
+            <wp:effectExtent l="19050" t="0" r="635" b="0"/>
+            <wp:docPr id="10" name="Рисунок 2"/>
+            <wp:cNvGraphicFramePr>
+              <a:graphicFrameLocks xmlns:a="http://schemas.openxmlformats.org/drawingml/2006/main" noChangeAspect="1"/>
+            </wp:cNvGraphicFramePr>
+            <a:graphic xmlns:a="http://schemas.openxmlformats.org/drawingml/2006/main">
+              <a:graphicData uri="http://schemas.openxmlformats.org/drawingml/2006/picture">
+                <pic:pic xmlns:pic="http://schemas.openxmlformats.org/drawingml/2006/picture">
+                  <pic:nvPicPr>
+                    <pic:cNvPr id="0" name="Picture 2"/>
+                    <pic:cNvPicPr>
+                      <a:picLocks noChangeAspect="1" noChangeArrowheads="1"/>
+                    </pic:cNvPicPr>
+                  </pic:nvPicPr>
+                  <pic:blipFill>
+                    <a:blip r:embed="rId17" cstate="print"/>
+                    <a:srcRect/>
+                    <a:stretch>
+                      <a:fillRect/>
+                    </a:stretch>
+                  </pic:blipFill>
+                  <pic:spPr bwMode="auto">
+                    <a:xfrm>
+                      <a:off x="0" y="0"/>
+                      <a:ext cx="6838315" cy="4508500"/>
+                    </a:xfrm>
+                    <a:prstGeom prst="rect">
+                      <a:avLst/>
+                    </a:prstGeom>
+                    <a:noFill/>
+                    <a:ln w="9525">
+                      <a:noFill/>
+                      <a:miter lim="800000"/>
+                      <a:headEnd/>
+                      <a:tailEnd/>
+                    </a:ln>
+                  </pic:spPr>
+                </pic:pic>
+              </a:graphicData>
+            </a:graphic>
+          </wp:inline>
+        </w:drawing>
+      </w:r>
+    </w:p>
+    <w:p>
+      <w:pPr>
         <w:rPr>
           <w:rFonts w:ascii="Times New Roman" w:hAnsi="Times New Roman" w:cs="Times New Roman"/>
           <w:sz w:val="28"/>
@@ -2112,6 +2195,7 @@
           <w:szCs w:val="28"/>
           <w:lang w:val="en-US"/>
         </w:rPr>
+        <w:lastRenderedPageBreak/>
         <w:t xml:space="preserve">The </w:t>
       </w:r>
       <w:proofErr w:type="spellStart"/>
@@ -2269,7 +2353,7 @@
                     </pic:cNvPicPr>
                   </pic:nvPicPr>
                   <pic:blipFill>
-                    <a:blip r:embed="rId17" cstate="print"/>
+                    <a:blip r:embed="rId18" cstate="print"/>
                     <a:srcRect/>
                     <a:stretch>
                       <a:fillRect/>
@@ -2314,7 +2398,6 @@
           <w:szCs w:val="28"/>
           <w:lang w:val="en-US"/>
         </w:rPr>
-        <w:lastRenderedPageBreak/>
         <w:t xml:space="preserve">If you have an emulator and a </w:t>
       </w:r>
       <w:proofErr w:type="spellStart"/>
@@ -2414,7 +2497,7 @@
                     </pic:cNvPicPr>
                   </pic:nvPicPr>
                   <pic:blipFill>
-                    <a:blip r:embed="rId18" cstate="print"/>
+                    <a:blip r:embed="rId19" cstate="print"/>
                     <a:srcRect/>
                     <a:stretch>
                       <a:fillRect/>
@@ -2445,20 +2528,43 @@
     </w:p>
     <w:p>
       <w:pPr>
-        <w:rPr>
-          <w:rFonts w:ascii="Times New Roman" w:hAnsi="Times New Roman" w:cs="Times New Roman"/>
-          <w:sz w:val="28"/>
-          <w:szCs w:val="28"/>
-          <w:lang w:val="en-US"/>
-        </w:rPr>
-      </w:pPr>
-      <w:r>
-        <w:rPr>
-          <w:rFonts w:ascii="Times New Roman" w:hAnsi="Times New Roman" w:cs="Times New Roman"/>
-          <w:sz w:val="28"/>
-          <w:szCs w:val="28"/>
-          <w:lang w:val="en-US"/>
-        </w:rPr>
+        <w:jc w:val="center"/>
+        <w:rPr>
+          <w:rFonts w:ascii="Times New Roman" w:hAnsi="Times New Roman" w:cs="Times New Roman"/>
+          <w:sz w:val="28"/>
+          <w:szCs w:val="28"/>
+          <w:lang w:val="en-US"/>
+        </w:rPr>
+      </w:pPr>
+    </w:p>
+    <w:p>
+      <w:pPr>
+        <w:jc w:val="center"/>
+        <w:rPr>
+          <w:rFonts w:ascii="Times New Roman" w:hAnsi="Times New Roman" w:cs="Times New Roman"/>
+          <w:sz w:val="28"/>
+          <w:szCs w:val="28"/>
+          <w:lang w:val="en-US"/>
+        </w:rPr>
+      </w:pPr>
+    </w:p>
+    <w:p>
+      <w:pPr>
+        <w:rPr>
+          <w:rFonts w:ascii="Times New Roman" w:hAnsi="Times New Roman" w:cs="Times New Roman"/>
+          <w:sz w:val="28"/>
+          <w:szCs w:val="28"/>
+          <w:lang w:val="en-US"/>
+        </w:rPr>
+      </w:pPr>
+      <w:r>
+        <w:rPr>
+          <w:rFonts w:ascii="Times New Roman" w:hAnsi="Times New Roman" w:cs="Times New Roman"/>
+          <w:sz w:val="28"/>
+          <w:szCs w:val="28"/>
+          <w:lang w:val="en-US"/>
+        </w:rPr>
+        <w:lastRenderedPageBreak/>
         <w:t>6. Additional information</w:t>
       </w:r>
     </w:p>
@@ -2594,7 +2700,7 @@
         </w:rPr>
         <w:t xml:space="preserve"> </w:t>
       </w:r>
-      <w:hyperlink r:id="rId19" w:history="1">
+      <w:hyperlink r:id="rId20" w:history="1">
         <w:r>
           <w:rPr>
             <w:rStyle w:val="a5"/>
@@ -2646,7 +2752,7 @@
                     </pic:cNvPicPr>
                   </pic:nvPicPr>
                   <pic:blipFill>
-                    <a:blip r:embed="rId20" cstate="print"/>
+                    <a:blip r:embed="rId21" cstate="print"/>
                     <a:srcRect/>
                     <a:stretch>
                       <a:fillRect/>
@@ -2691,395 +2797,395 @@
           <w:szCs w:val="28"/>
           <w:lang w:val="en-US"/>
         </w:rPr>
+        <w:t xml:space="preserve">In some cases, if the monitor falls asleep, the </w:t>
+      </w:r>
+      <w:proofErr w:type="spellStart"/>
+      <w:r>
+        <w:rPr>
+          <w:rFonts w:ascii="Times New Roman" w:hAnsi="Times New Roman" w:cs="Times New Roman"/>
+          <w:sz w:val="28"/>
+          <w:szCs w:val="28"/>
+          <w:lang w:val="en-US"/>
+        </w:rPr>
+        <w:t>bot</w:t>
+      </w:r>
+      <w:proofErr w:type="spellEnd"/>
+      <w:r>
+        <w:rPr>
+          <w:rFonts w:ascii="Times New Roman" w:hAnsi="Times New Roman" w:cs="Times New Roman"/>
+          <w:sz w:val="28"/>
+          <w:szCs w:val="28"/>
+          <w:lang w:val="en-US"/>
+        </w:rPr>
+        <w:t xml:space="preserve"> stops working.</w:t>
+      </w:r>
+    </w:p>
+    <w:p>
+      <w:pPr>
+        <w:rPr>
+          <w:rFonts w:ascii="Times New Roman" w:hAnsi="Times New Roman" w:cs="Times New Roman"/>
+          <w:sz w:val="28"/>
+          <w:szCs w:val="28"/>
+          <w:lang w:val="en-US"/>
+        </w:rPr>
+      </w:pPr>
+      <w:r>
+        <w:rPr>
+          <w:rFonts w:ascii="Times New Roman" w:hAnsi="Times New Roman" w:cs="Times New Roman"/>
+          <w:sz w:val="28"/>
+          <w:szCs w:val="28"/>
+          <w:lang w:val="en-US"/>
+        </w:rPr>
+        <w:t>Sometimes it’s important to install windows updates so that everything works. If you have not updated windows, please update.</w:t>
+      </w:r>
+    </w:p>
+    <w:p>
+      <w:pPr>
+        <w:rPr>
+          <w:rFonts w:ascii="Times New Roman" w:hAnsi="Times New Roman" w:cs="Times New Roman"/>
+          <w:sz w:val="28"/>
+          <w:szCs w:val="28"/>
+          <w:lang w:val="en-US"/>
+        </w:rPr>
+      </w:pPr>
+      <w:r>
+        <w:rPr>
+          <w:rFonts w:ascii="Times New Roman" w:hAnsi="Times New Roman" w:cs="Times New Roman"/>
+          <w:sz w:val="28"/>
+          <w:szCs w:val="28"/>
+          <w:lang w:val="en-US"/>
+        </w:rPr>
+        <w:t xml:space="preserve">7. </w:t>
+      </w:r>
+      <w:proofErr w:type="spellStart"/>
+      <w:r>
+        <w:rPr>
+          <w:rFonts w:ascii="Times New Roman" w:hAnsi="Times New Roman" w:cs="Times New Roman"/>
+          <w:sz w:val="28"/>
+          <w:szCs w:val="28"/>
+          <w:lang w:val="en-US"/>
+        </w:rPr>
+        <w:t>Multibot</w:t>
+      </w:r>
+      <w:proofErr w:type="spellEnd"/>
+      <w:r>
+        <w:rPr>
+          <w:rFonts w:ascii="Times New Roman" w:hAnsi="Times New Roman" w:cs="Times New Roman"/>
+          <w:sz w:val="28"/>
+          <w:szCs w:val="28"/>
+          <w:lang w:val="en-US"/>
+        </w:rPr>
+        <w:t xml:space="preserve"> (</w:t>
+      </w:r>
+      <w:proofErr w:type="spellStart"/>
+      <w:r>
+        <w:rPr>
+          <w:rFonts w:ascii="Times New Roman" w:hAnsi="Times New Roman" w:cs="Times New Roman"/>
+          <w:sz w:val="28"/>
+          <w:szCs w:val="28"/>
+          <w:lang w:val="en-US"/>
+        </w:rPr>
+        <w:t>Nox</w:t>
+      </w:r>
+      <w:proofErr w:type="spellEnd"/>
+      <w:r>
+        <w:rPr>
+          <w:rFonts w:ascii="Times New Roman" w:hAnsi="Times New Roman" w:cs="Times New Roman"/>
+          <w:sz w:val="28"/>
+          <w:szCs w:val="28"/>
+          <w:lang w:val="en-US"/>
+        </w:rPr>
+        <w:t>)</w:t>
+      </w:r>
+    </w:p>
+    <w:p>
+      <w:pPr>
+        <w:rPr>
+          <w:rFonts w:ascii="Times New Roman" w:hAnsi="Times New Roman" w:cs="Times New Roman"/>
+          <w:sz w:val="28"/>
+          <w:szCs w:val="28"/>
+          <w:lang w:val="en-US"/>
+        </w:rPr>
+      </w:pPr>
+      <w:proofErr w:type="spellStart"/>
+      <w:r>
+        <w:rPr>
+          <w:rFonts w:ascii="Times New Roman" w:hAnsi="Times New Roman" w:cs="Times New Roman"/>
+          <w:sz w:val="28"/>
+          <w:szCs w:val="28"/>
+          <w:lang w:val="en-US"/>
+        </w:rPr>
+        <w:t>Multibot</w:t>
+      </w:r>
+      <w:proofErr w:type="spellEnd"/>
+      <w:r>
+        <w:rPr>
+          <w:rFonts w:ascii="Times New Roman" w:hAnsi="Times New Roman" w:cs="Times New Roman"/>
+          <w:sz w:val="28"/>
+          <w:szCs w:val="28"/>
+          <w:lang w:val="en-US"/>
+        </w:rPr>
+        <w:t xml:space="preserve"> </w:t>
+      </w:r>
+      <w:proofErr w:type="gramStart"/>
+      <w:r>
+        <w:rPr>
+          <w:rFonts w:ascii="Times New Roman" w:hAnsi="Times New Roman" w:cs="Times New Roman"/>
+          <w:sz w:val="28"/>
+          <w:szCs w:val="28"/>
+          <w:lang w:val="en-US"/>
+        </w:rPr>
+        <w:t>is</w:t>
+      </w:r>
+      <w:proofErr w:type="gramEnd"/>
+      <w:r>
+        <w:rPr>
+          <w:rFonts w:ascii="Times New Roman" w:hAnsi="Times New Roman" w:cs="Times New Roman"/>
+          <w:sz w:val="28"/>
+          <w:szCs w:val="28"/>
+          <w:lang w:val="en-US"/>
+        </w:rPr>
+        <w:t xml:space="preserve"> supported only on the </w:t>
+      </w:r>
+      <w:proofErr w:type="spellStart"/>
+      <w:r>
+        <w:rPr>
+          <w:rFonts w:ascii="Times New Roman" w:hAnsi="Times New Roman" w:cs="Times New Roman"/>
+          <w:sz w:val="28"/>
+          <w:szCs w:val="28"/>
+          <w:lang w:val="en-US"/>
+        </w:rPr>
+        <w:t>knox</w:t>
+      </w:r>
+      <w:proofErr w:type="spellEnd"/>
+      <w:r>
+        <w:rPr>
+          <w:rFonts w:ascii="Times New Roman" w:hAnsi="Times New Roman" w:cs="Times New Roman"/>
+          <w:sz w:val="28"/>
+          <w:szCs w:val="28"/>
+          <w:lang w:val="en-US"/>
+        </w:rPr>
+        <w:t>. To start the second copy, you need to use the nox_start_1.cmd file or create your own file with text:</w:t>
+      </w:r>
+    </w:p>
+    <w:p>
+      <w:pPr>
+        <w:rPr>
+          <w:rFonts w:ascii="Times New Roman" w:hAnsi="Times New Roman" w:cs="Times New Roman"/>
+          <w:sz w:val="28"/>
+          <w:szCs w:val="28"/>
+          <w:lang w:val="en-US"/>
+        </w:rPr>
+      </w:pPr>
+      <w:r>
+        <w:rPr>
+          <w:rFonts w:ascii="Times New Roman" w:hAnsi="Times New Roman" w:cs="Times New Roman"/>
+          <w:sz w:val="28"/>
+          <w:szCs w:val="28"/>
+          <w:lang w:val="en-US"/>
+        </w:rPr>
+        <w:t>hc_bot.exe --</w:t>
+      </w:r>
+      <w:proofErr w:type="spellStart"/>
+      <w:r>
+        <w:rPr>
+          <w:rFonts w:ascii="Times New Roman" w:hAnsi="Times New Roman" w:cs="Times New Roman"/>
+          <w:sz w:val="28"/>
+          <w:szCs w:val="28"/>
+          <w:lang w:val="en-US"/>
+        </w:rPr>
+        <w:t>emulator_type</w:t>
+      </w:r>
+      <w:proofErr w:type="spellEnd"/>
+      <w:r>
+        <w:rPr>
+          <w:rFonts w:ascii="Times New Roman" w:hAnsi="Times New Roman" w:cs="Times New Roman"/>
+          <w:sz w:val="28"/>
+          <w:szCs w:val="28"/>
+          <w:lang w:val="en-US"/>
+        </w:rPr>
+        <w:t xml:space="preserve"> "</w:t>
+      </w:r>
+      <w:proofErr w:type="spellStart"/>
+      <w:r>
+        <w:rPr>
+          <w:rFonts w:ascii="Times New Roman" w:hAnsi="Times New Roman" w:cs="Times New Roman"/>
+          <w:sz w:val="28"/>
+          <w:szCs w:val="28"/>
+          <w:lang w:val="en-US"/>
+        </w:rPr>
+        <w:t>nox</w:t>
+      </w:r>
+      <w:proofErr w:type="spellEnd"/>
+      <w:r>
+        <w:rPr>
+          <w:rFonts w:ascii="Times New Roman" w:hAnsi="Times New Roman" w:cs="Times New Roman"/>
+          <w:sz w:val="28"/>
+          <w:szCs w:val="28"/>
+          <w:lang w:val="en-US"/>
+        </w:rPr>
+        <w:t>" --</w:t>
+      </w:r>
+      <w:proofErr w:type="spellStart"/>
+      <w:r>
+        <w:rPr>
+          <w:rFonts w:ascii="Times New Roman" w:hAnsi="Times New Roman" w:cs="Times New Roman"/>
+          <w:sz w:val="28"/>
+          <w:szCs w:val="28"/>
+          <w:lang w:val="en-US"/>
+        </w:rPr>
+        <w:t>emulator_id</w:t>
+      </w:r>
+      <w:proofErr w:type="spellEnd"/>
+      <w:r>
+        <w:rPr>
+          <w:rFonts w:ascii="Times New Roman" w:hAnsi="Times New Roman" w:cs="Times New Roman"/>
+          <w:sz w:val="28"/>
+          <w:szCs w:val="28"/>
+          <w:lang w:val="en-US"/>
+        </w:rPr>
+        <w:t xml:space="preserve"> "Nox_1" --</w:t>
+      </w:r>
+      <w:proofErr w:type="spellStart"/>
+      <w:r>
+        <w:rPr>
+          <w:rFonts w:ascii="Times New Roman" w:hAnsi="Times New Roman" w:cs="Times New Roman"/>
+          <w:sz w:val="28"/>
+          <w:szCs w:val="28"/>
+          <w:lang w:val="en-US"/>
+        </w:rPr>
+        <w:t>emulator_name</w:t>
+      </w:r>
+      <w:proofErr w:type="spellEnd"/>
+      <w:r>
+        <w:rPr>
+          <w:rFonts w:ascii="Times New Roman" w:hAnsi="Times New Roman" w:cs="Times New Roman"/>
+          <w:sz w:val="28"/>
+          <w:szCs w:val="28"/>
+          <w:lang w:val="en-US"/>
+        </w:rPr>
+        <w:t xml:space="preserve"> "NoxPlayer1" --</w:t>
+      </w:r>
+      <w:proofErr w:type="spellStart"/>
+      <w:r>
+        <w:rPr>
+          <w:rFonts w:ascii="Times New Roman" w:hAnsi="Times New Roman" w:cs="Times New Roman"/>
+          <w:sz w:val="28"/>
+          <w:szCs w:val="28"/>
+          <w:lang w:val="en-US"/>
+        </w:rPr>
+        <w:t>config_file</w:t>
+      </w:r>
+      <w:proofErr w:type="spellEnd"/>
+      <w:r>
+        <w:rPr>
+          <w:rFonts w:ascii="Times New Roman" w:hAnsi="Times New Roman" w:cs="Times New Roman"/>
+          <w:sz w:val="28"/>
+          <w:szCs w:val="28"/>
+          <w:lang w:val="en-US"/>
+        </w:rPr>
+        <w:t xml:space="preserve"> "config.txt"</w:t>
+      </w:r>
+    </w:p>
+    <w:p>
+      <w:pPr>
+        <w:rPr>
+          <w:rFonts w:ascii="Times New Roman" w:hAnsi="Times New Roman" w:cs="Times New Roman"/>
+          <w:sz w:val="28"/>
+          <w:szCs w:val="28"/>
+          <w:lang w:val="en-US"/>
+        </w:rPr>
+      </w:pPr>
+      <w:proofErr w:type="gramStart"/>
+      <w:r>
+        <w:rPr>
+          <w:rFonts w:ascii="Times New Roman" w:hAnsi="Times New Roman" w:cs="Times New Roman"/>
+          <w:sz w:val="28"/>
+          <w:szCs w:val="28"/>
+          <w:lang w:val="en-US"/>
+        </w:rPr>
+        <w:t xml:space="preserve">Where you need to specify the emulator id </w:t>
+      </w:r>
+      <w:proofErr w:type="spellStart"/>
+      <w:r>
+        <w:rPr>
+          <w:rFonts w:ascii="Times New Roman" w:hAnsi="Times New Roman" w:cs="Times New Roman"/>
+          <w:sz w:val="28"/>
+          <w:szCs w:val="28"/>
+          <w:lang w:val="en-US"/>
+        </w:rPr>
+        <w:t>Nox_number</w:t>
+      </w:r>
+      <w:proofErr w:type="spellEnd"/>
+      <w:r>
+        <w:rPr>
+          <w:rFonts w:ascii="Times New Roman" w:hAnsi="Times New Roman" w:cs="Times New Roman"/>
+          <w:sz w:val="28"/>
+          <w:szCs w:val="28"/>
+          <w:lang w:val="en-US"/>
+        </w:rPr>
+        <w:t xml:space="preserve"> (A in the screenshot) and the name of the emulator (B in the screenshot).</w:t>
+      </w:r>
+      <w:proofErr w:type="gramEnd"/>
+    </w:p>
+    <w:p>
+      <w:pPr>
+        <w:rPr>
+          <w:rFonts w:ascii="Times New Roman" w:hAnsi="Times New Roman" w:cs="Times New Roman"/>
+          <w:sz w:val="28"/>
+          <w:szCs w:val="28"/>
+          <w:lang w:val="en-US"/>
+        </w:rPr>
+      </w:pPr>
+      <w:r>
+        <w:rPr>
+          <w:rFonts w:ascii="Times New Roman" w:hAnsi="Times New Roman" w:cs="Times New Roman"/>
+          <w:sz w:val="28"/>
+          <w:szCs w:val="28"/>
+          <w:lang w:val="en-US"/>
+        </w:rPr>
+        <w:t xml:space="preserve">You can also specify a different </w:t>
+      </w:r>
+      <w:proofErr w:type="spellStart"/>
+      <w:r>
+        <w:rPr>
+          <w:rFonts w:ascii="Times New Roman" w:hAnsi="Times New Roman" w:cs="Times New Roman"/>
+          <w:sz w:val="28"/>
+          <w:szCs w:val="28"/>
+          <w:lang w:val="en-US"/>
+        </w:rPr>
+        <w:t>config</w:t>
+      </w:r>
+      <w:proofErr w:type="spellEnd"/>
+      <w:r>
+        <w:rPr>
+          <w:rFonts w:ascii="Times New Roman" w:hAnsi="Times New Roman" w:cs="Times New Roman"/>
+          <w:sz w:val="28"/>
+          <w:szCs w:val="28"/>
+          <w:lang w:val="en-US"/>
+        </w:rPr>
+        <w:t>.</w:t>
+      </w:r>
+    </w:p>
+    <w:p>
+      <w:pPr>
+        <w:jc w:val="center"/>
+        <w:rPr>
+          <w:rFonts w:ascii="Times New Roman" w:hAnsi="Times New Roman" w:cs="Times New Roman"/>
+          <w:sz w:val="28"/>
+          <w:szCs w:val="28"/>
+          <w:lang w:val="en-US"/>
+        </w:rPr>
+      </w:pPr>
+      <w:r>
+        <w:rPr>
+          <w:rFonts w:ascii="Times New Roman" w:hAnsi="Times New Roman" w:cs="Times New Roman"/>
+          <w:noProof/>
+          <w:sz w:val="28"/>
+          <w:szCs w:val="28"/>
+          <w:lang w:eastAsia="ru-RU"/>
+        </w:rPr>
         <w:lastRenderedPageBreak/>
-        <w:t xml:space="preserve">In some cases, if the monitor falls asleep, the </w:t>
-      </w:r>
-      <w:proofErr w:type="spellStart"/>
-      <w:r>
-        <w:rPr>
-          <w:rFonts w:ascii="Times New Roman" w:hAnsi="Times New Roman" w:cs="Times New Roman"/>
-          <w:sz w:val="28"/>
-          <w:szCs w:val="28"/>
-          <w:lang w:val="en-US"/>
-        </w:rPr>
-        <w:t>bot</w:t>
-      </w:r>
-      <w:proofErr w:type="spellEnd"/>
-      <w:r>
-        <w:rPr>
-          <w:rFonts w:ascii="Times New Roman" w:hAnsi="Times New Roman" w:cs="Times New Roman"/>
-          <w:sz w:val="28"/>
-          <w:szCs w:val="28"/>
-          <w:lang w:val="en-US"/>
-        </w:rPr>
-        <w:t xml:space="preserve"> stops working.</w:t>
-      </w:r>
-    </w:p>
-    <w:p>
-      <w:pPr>
-        <w:rPr>
-          <w:rFonts w:ascii="Times New Roman" w:hAnsi="Times New Roman" w:cs="Times New Roman"/>
-          <w:sz w:val="28"/>
-          <w:szCs w:val="28"/>
-          <w:lang w:val="en-US"/>
-        </w:rPr>
-      </w:pPr>
-      <w:r>
-        <w:rPr>
-          <w:rFonts w:ascii="Times New Roman" w:hAnsi="Times New Roman" w:cs="Times New Roman"/>
-          <w:sz w:val="28"/>
-          <w:szCs w:val="28"/>
-          <w:lang w:val="en-US"/>
-        </w:rPr>
-        <w:t>Sometimes it’s important to install windows updates so that everything works. If you have not updated windows, please update.</w:t>
-      </w:r>
-    </w:p>
-    <w:p>
-      <w:pPr>
-        <w:rPr>
-          <w:rFonts w:ascii="Times New Roman" w:hAnsi="Times New Roman" w:cs="Times New Roman"/>
-          <w:sz w:val="28"/>
-          <w:szCs w:val="28"/>
-          <w:lang w:val="en-US"/>
-        </w:rPr>
-      </w:pPr>
-      <w:r>
-        <w:rPr>
-          <w:rFonts w:ascii="Times New Roman" w:hAnsi="Times New Roman" w:cs="Times New Roman"/>
-          <w:sz w:val="28"/>
-          <w:szCs w:val="28"/>
-          <w:lang w:val="en-US"/>
-        </w:rPr>
-        <w:t xml:space="preserve">7. </w:t>
-      </w:r>
-      <w:proofErr w:type="spellStart"/>
-      <w:r>
-        <w:rPr>
-          <w:rFonts w:ascii="Times New Roman" w:hAnsi="Times New Roman" w:cs="Times New Roman"/>
-          <w:sz w:val="28"/>
-          <w:szCs w:val="28"/>
-          <w:lang w:val="en-US"/>
-        </w:rPr>
-        <w:t>Multibot</w:t>
-      </w:r>
-      <w:proofErr w:type="spellEnd"/>
-      <w:r>
-        <w:rPr>
-          <w:rFonts w:ascii="Times New Roman" w:hAnsi="Times New Roman" w:cs="Times New Roman"/>
-          <w:sz w:val="28"/>
-          <w:szCs w:val="28"/>
-          <w:lang w:val="en-US"/>
-        </w:rPr>
-        <w:t xml:space="preserve"> (</w:t>
-      </w:r>
-      <w:proofErr w:type="spellStart"/>
-      <w:r>
-        <w:rPr>
-          <w:rFonts w:ascii="Times New Roman" w:hAnsi="Times New Roman" w:cs="Times New Roman"/>
-          <w:sz w:val="28"/>
-          <w:szCs w:val="28"/>
-          <w:lang w:val="en-US"/>
-        </w:rPr>
-        <w:t>Nox</w:t>
-      </w:r>
-      <w:proofErr w:type="spellEnd"/>
-      <w:r>
-        <w:rPr>
-          <w:rFonts w:ascii="Times New Roman" w:hAnsi="Times New Roman" w:cs="Times New Roman"/>
-          <w:sz w:val="28"/>
-          <w:szCs w:val="28"/>
-          <w:lang w:val="en-US"/>
-        </w:rPr>
-        <w:t>)</w:t>
-      </w:r>
-    </w:p>
-    <w:p>
-      <w:pPr>
-        <w:rPr>
-          <w:rFonts w:ascii="Times New Roman" w:hAnsi="Times New Roman" w:cs="Times New Roman"/>
-          <w:sz w:val="28"/>
-          <w:szCs w:val="28"/>
-          <w:lang w:val="en-US"/>
-        </w:rPr>
-      </w:pPr>
-      <w:proofErr w:type="spellStart"/>
-      <w:r>
-        <w:rPr>
-          <w:rFonts w:ascii="Times New Roman" w:hAnsi="Times New Roman" w:cs="Times New Roman"/>
-          <w:sz w:val="28"/>
-          <w:szCs w:val="28"/>
-          <w:lang w:val="en-US"/>
-        </w:rPr>
-        <w:t>Multibot</w:t>
-      </w:r>
-      <w:proofErr w:type="spellEnd"/>
-      <w:r>
-        <w:rPr>
-          <w:rFonts w:ascii="Times New Roman" w:hAnsi="Times New Roman" w:cs="Times New Roman"/>
-          <w:sz w:val="28"/>
-          <w:szCs w:val="28"/>
-          <w:lang w:val="en-US"/>
-        </w:rPr>
-        <w:t xml:space="preserve"> </w:t>
-      </w:r>
-      <w:proofErr w:type="gramStart"/>
-      <w:r>
-        <w:rPr>
-          <w:rFonts w:ascii="Times New Roman" w:hAnsi="Times New Roman" w:cs="Times New Roman"/>
-          <w:sz w:val="28"/>
-          <w:szCs w:val="28"/>
-          <w:lang w:val="en-US"/>
-        </w:rPr>
-        <w:t>is</w:t>
-      </w:r>
-      <w:proofErr w:type="gramEnd"/>
-      <w:r>
-        <w:rPr>
-          <w:rFonts w:ascii="Times New Roman" w:hAnsi="Times New Roman" w:cs="Times New Roman"/>
-          <w:sz w:val="28"/>
-          <w:szCs w:val="28"/>
-          <w:lang w:val="en-US"/>
-        </w:rPr>
-        <w:t xml:space="preserve"> supported only on the </w:t>
-      </w:r>
-      <w:proofErr w:type="spellStart"/>
-      <w:r>
-        <w:rPr>
-          <w:rFonts w:ascii="Times New Roman" w:hAnsi="Times New Roman" w:cs="Times New Roman"/>
-          <w:sz w:val="28"/>
-          <w:szCs w:val="28"/>
-          <w:lang w:val="en-US"/>
-        </w:rPr>
-        <w:t>knox</w:t>
-      </w:r>
-      <w:proofErr w:type="spellEnd"/>
-      <w:r>
-        <w:rPr>
-          <w:rFonts w:ascii="Times New Roman" w:hAnsi="Times New Roman" w:cs="Times New Roman"/>
-          <w:sz w:val="28"/>
-          <w:szCs w:val="28"/>
-          <w:lang w:val="en-US"/>
-        </w:rPr>
-        <w:t>. To start the second copy, you need to use the nox_start_1.cmd file or create your own file with text:</w:t>
-      </w:r>
-    </w:p>
-    <w:p>
-      <w:pPr>
-        <w:rPr>
-          <w:rFonts w:ascii="Times New Roman" w:hAnsi="Times New Roman" w:cs="Times New Roman"/>
-          <w:sz w:val="28"/>
-          <w:szCs w:val="28"/>
-          <w:lang w:val="en-US"/>
-        </w:rPr>
-      </w:pPr>
-      <w:r>
-        <w:rPr>
-          <w:rFonts w:ascii="Times New Roman" w:hAnsi="Times New Roman" w:cs="Times New Roman"/>
-          <w:sz w:val="28"/>
-          <w:szCs w:val="28"/>
-          <w:lang w:val="en-US"/>
-        </w:rPr>
-        <w:t>hc_bot.exe --</w:t>
-      </w:r>
-      <w:proofErr w:type="spellStart"/>
-      <w:r>
-        <w:rPr>
-          <w:rFonts w:ascii="Times New Roman" w:hAnsi="Times New Roman" w:cs="Times New Roman"/>
-          <w:sz w:val="28"/>
-          <w:szCs w:val="28"/>
-          <w:lang w:val="en-US"/>
-        </w:rPr>
-        <w:t>emulator_type</w:t>
-      </w:r>
-      <w:proofErr w:type="spellEnd"/>
-      <w:r>
-        <w:rPr>
-          <w:rFonts w:ascii="Times New Roman" w:hAnsi="Times New Roman" w:cs="Times New Roman"/>
-          <w:sz w:val="28"/>
-          <w:szCs w:val="28"/>
-          <w:lang w:val="en-US"/>
-        </w:rPr>
-        <w:t xml:space="preserve"> "</w:t>
-      </w:r>
-      <w:proofErr w:type="spellStart"/>
-      <w:r>
-        <w:rPr>
-          <w:rFonts w:ascii="Times New Roman" w:hAnsi="Times New Roman" w:cs="Times New Roman"/>
-          <w:sz w:val="28"/>
-          <w:szCs w:val="28"/>
-          <w:lang w:val="en-US"/>
-        </w:rPr>
-        <w:t>nox</w:t>
-      </w:r>
-      <w:proofErr w:type="spellEnd"/>
-      <w:r>
-        <w:rPr>
-          <w:rFonts w:ascii="Times New Roman" w:hAnsi="Times New Roman" w:cs="Times New Roman"/>
-          <w:sz w:val="28"/>
-          <w:szCs w:val="28"/>
-          <w:lang w:val="en-US"/>
-        </w:rPr>
-        <w:t>" --</w:t>
-      </w:r>
-      <w:proofErr w:type="spellStart"/>
-      <w:r>
-        <w:rPr>
-          <w:rFonts w:ascii="Times New Roman" w:hAnsi="Times New Roman" w:cs="Times New Roman"/>
-          <w:sz w:val="28"/>
-          <w:szCs w:val="28"/>
-          <w:lang w:val="en-US"/>
-        </w:rPr>
-        <w:t>emulator_id</w:t>
-      </w:r>
-      <w:proofErr w:type="spellEnd"/>
-      <w:r>
-        <w:rPr>
-          <w:rFonts w:ascii="Times New Roman" w:hAnsi="Times New Roman" w:cs="Times New Roman"/>
-          <w:sz w:val="28"/>
-          <w:szCs w:val="28"/>
-          <w:lang w:val="en-US"/>
-        </w:rPr>
-        <w:t xml:space="preserve"> "Nox_1" --</w:t>
-      </w:r>
-      <w:proofErr w:type="spellStart"/>
-      <w:r>
-        <w:rPr>
-          <w:rFonts w:ascii="Times New Roman" w:hAnsi="Times New Roman" w:cs="Times New Roman"/>
-          <w:sz w:val="28"/>
-          <w:szCs w:val="28"/>
-          <w:lang w:val="en-US"/>
-        </w:rPr>
-        <w:t>emulator_name</w:t>
-      </w:r>
-      <w:proofErr w:type="spellEnd"/>
-      <w:r>
-        <w:rPr>
-          <w:rFonts w:ascii="Times New Roman" w:hAnsi="Times New Roman" w:cs="Times New Roman"/>
-          <w:sz w:val="28"/>
-          <w:szCs w:val="28"/>
-          <w:lang w:val="en-US"/>
-        </w:rPr>
-        <w:t xml:space="preserve"> "NoxPlayer1" --</w:t>
-      </w:r>
-      <w:proofErr w:type="spellStart"/>
-      <w:r>
-        <w:rPr>
-          <w:rFonts w:ascii="Times New Roman" w:hAnsi="Times New Roman" w:cs="Times New Roman"/>
-          <w:sz w:val="28"/>
-          <w:szCs w:val="28"/>
-          <w:lang w:val="en-US"/>
-        </w:rPr>
-        <w:t>config_file</w:t>
-      </w:r>
-      <w:proofErr w:type="spellEnd"/>
-      <w:r>
-        <w:rPr>
-          <w:rFonts w:ascii="Times New Roman" w:hAnsi="Times New Roman" w:cs="Times New Roman"/>
-          <w:sz w:val="28"/>
-          <w:szCs w:val="28"/>
-          <w:lang w:val="en-US"/>
-        </w:rPr>
-        <w:t xml:space="preserve"> "config.txt"</w:t>
-      </w:r>
-    </w:p>
-    <w:p>
-      <w:pPr>
-        <w:rPr>
-          <w:rFonts w:ascii="Times New Roman" w:hAnsi="Times New Roman" w:cs="Times New Roman"/>
-          <w:sz w:val="28"/>
-          <w:szCs w:val="28"/>
-          <w:lang w:val="en-US"/>
-        </w:rPr>
-      </w:pPr>
-      <w:proofErr w:type="gramStart"/>
-      <w:r>
-        <w:rPr>
-          <w:rFonts w:ascii="Times New Roman" w:hAnsi="Times New Roman" w:cs="Times New Roman"/>
-          <w:sz w:val="28"/>
-          <w:szCs w:val="28"/>
-          <w:lang w:val="en-US"/>
-        </w:rPr>
-        <w:t xml:space="preserve">Where you need to specify the emulator id </w:t>
-      </w:r>
-      <w:proofErr w:type="spellStart"/>
-      <w:r>
-        <w:rPr>
-          <w:rFonts w:ascii="Times New Roman" w:hAnsi="Times New Roman" w:cs="Times New Roman"/>
-          <w:sz w:val="28"/>
-          <w:szCs w:val="28"/>
-          <w:lang w:val="en-US"/>
-        </w:rPr>
-        <w:t>Nox_number</w:t>
-      </w:r>
-      <w:proofErr w:type="spellEnd"/>
-      <w:r>
-        <w:rPr>
-          <w:rFonts w:ascii="Times New Roman" w:hAnsi="Times New Roman" w:cs="Times New Roman"/>
-          <w:sz w:val="28"/>
-          <w:szCs w:val="28"/>
-          <w:lang w:val="en-US"/>
-        </w:rPr>
-        <w:t xml:space="preserve"> (A in the screenshot) and the name of the emulator (B in the screenshot).</w:t>
-      </w:r>
-      <w:proofErr w:type="gramEnd"/>
-    </w:p>
-    <w:p>
-      <w:pPr>
-        <w:rPr>
-          <w:rFonts w:ascii="Times New Roman" w:hAnsi="Times New Roman" w:cs="Times New Roman"/>
-          <w:sz w:val="28"/>
-          <w:szCs w:val="28"/>
-          <w:lang w:val="en-US"/>
-        </w:rPr>
-      </w:pPr>
-      <w:r>
-        <w:rPr>
-          <w:rFonts w:ascii="Times New Roman" w:hAnsi="Times New Roman" w:cs="Times New Roman"/>
-          <w:sz w:val="28"/>
-          <w:szCs w:val="28"/>
-          <w:lang w:val="en-US"/>
-        </w:rPr>
-        <w:t xml:space="preserve">You can also specify a different </w:t>
-      </w:r>
-      <w:proofErr w:type="spellStart"/>
-      <w:r>
-        <w:rPr>
-          <w:rFonts w:ascii="Times New Roman" w:hAnsi="Times New Roman" w:cs="Times New Roman"/>
-          <w:sz w:val="28"/>
-          <w:szCs w:val="28"/>
-          <w:lang w:val="en-US"/>
-        </w:rPr>
-        <w:t>config</w:t>
-      </w:r>
-      <w:proofErr w:type="spellEnd"/>
-      <w:r>
-        <w:rPr>
-          <w:rFonts w:ascii="Times New Roman" w:hAnsi="Times New Roman" w:cs="Times New Roman"/>
-          <w:sz w:val="28"/>
-          <w:szCs w:val="28"/>
-          <w:lang w:val="en-US"/>
-        </w:rPr>
-        <w:t>.</w:t>
-      </w:r>
-    </w:p>
-    <w:p>
-      <w:pPr>
-        <w:jc w:val="center"/>
-        <w:rPr>
-          <w:rFonts w:ascii="Times New Roman" w:hAnsi="Times New Roman" w:cs="Times New Roman"/>
-          <w:sz w:val="28"/>
-          <w:szCs w:val="28"/>
-          <w:lang w:val="en-US"/>
-        </w:rPr>
-      </w:pPr>
-      <w:r>
-        <w:rPr>
-          <w:rFonts w:ascii="Times New Roman" w:hAnsi="Times New Roman" w:cs="Times New Roman"/>
-          <w:noProof/>
-          <w:sz w:val="28"/>
-          <w:szCs w:val="28"/>
-          <w:lang w:eastAsia="ru-RU"/>
-        </w:rPr>
         <w:drawing>
           <wp:inline distT="0" distB="0" distL="0" distR="0">
             <wp:extent cx="3726015" cy="2841471"/>
@@ -3098,7 +3204,7 @@
                     </pic:cNvPicPr>
                   </pic:nvPicPr>
                   <pic:blipFill>
-                    <a:blip r:embed="rId21" cstate="print"/>
+                    <a:blip r:embed="rId22" cstate="print"/>
                     <a:srcRect/>
                     <a:stretch>
                       <a:fillRect/>
@@ -3341,26 +3447,269 @@
           <w:lang w:val="en-US"/>
         </w:rPr>
       </w:pPr>
-    </w:p>
-    <w:p>
-      <w:pPr>
-        <w:rPr>
-          <w:rFonts w:ascii="Times New Roman" w:hAnsi="Times New Roman" w:cs="Times New Roman"/>
-          <w:sz w:val="28"/>
-          <w:szCs w:val="28"/>
-          <w:lang w:val="en-US"/>
-        </w:rPr>
-      </w:pPr>
-    </w:p>
-    <w:p>
-      <w:pPr>
-        <w:rPr>
-          <w:rFonts w:ascii="Times New Roman" w:hAnsi="Times New Roman" w:cs="Times New Roman"/>
-          <w:sz w:val="28"/>
-          <w:szCs w:val="28"/>
-          <w:lang w:val="en-US"/>
-        </w:rPr>
-      </w:pPr>
+      <w:r>
+        <w:rPr>
+          <w:rFonts w:ascii="Times New Roman" w:hAnsi="Times New Roman" w:cs="Times New Roman"/>
+          <w:sz w:val="28"/>
+          <w:szCs w:val="28"/>
+          <w:lang w:val="en-US"/>
+        </w:rPr>
+        <w:t xml:space="preserve">Thus, you can configure the </w:t>
+      </w:r>
+      <w:proofErr w:type="spellStart"/>
+      <w:r>
+        <w:rPr>
+          <w:rFonts w:ascii="Times New Roman" w:hAnsi="Times New Roman" w:cs="Times New Roman"/>
+          <w:sz w:val="28"/>
+          <w:szCs w:val="28"/>
+          <w:lang w:val="en-US"/>
+        </w:rPr>
+        <w:t>bot</w:t>
+      </w:r>
+      <w:proofErr w:type="spellEnd"/>
+      <w:r>
+        <w:rPr>
+          <w:rFonts w:ascii="Times New Roman" w:hAnsi="Times New Roman" w:cs="Times New Roman"/>
+          <w:sz w:val="28"/>
+          <w:szCs w:val="28"/>
+          <w:lang w:val="en-US"/>
+        </w:rPr>
+        <w:t xml:space="preserve"> program:</w:t>
+      </w:r>
+    </w:p>
+    <w:p>
+      <w:pPr>
+        <w:rPr>
+          <w:rFonts w:ascii="Times New Roman" w:hAnsi="Times New Roman" w:cs="Times New Roman"/>
+          <w:sz w:val="28"/>
+          <w:szCs w:val="28"/>
+          <w:lang w:val="en-US"/>
+        </w:rPr>
+      </w:pPr>
+      <w:r>
+        <w:rPr>
+          <w:rFonts w:ascii="Times New Roman" w:hAnsi="Times New Roman" w:cs="Times New Roman"/>
+          <w:sz w:val="28"/>
+          <w:szCs w:val="28"/>
+          <w:lang w:val="en-US"/>
+        </w:rPr>
+        <w:t>1 time arena</w:t>
+      </w:r>
+    </w:p>
+    <w:p>
+      <w:pPr>
+        <w:rPr>
+          <w:rFonts w:ascii="Times New Roman" w:hAnsi="Times New Roman" w:cs="Times New Roman"/>
+          <w:sz w:val="28"/>
+          <w:szCs w:val="28"/>
+          <w:lang w:val="en-US"/>
+        </w:rPr>
+      </w:pPr>
+      <w:r>
+        <w:rPr>
+          <w:rFonts w:ascii="Times New Roman" w:hAnsi="Times New Roman" w:cs="Times New Roman"/>
+          <w:sz w:val="28"/>
+          <w:szCs w:val="28"/>
+          <w:lang w:val="en-US"/>
+        </w:rPr>
+        <w:t>2 times the collection of resources (in a row),</w:t>
+      </w:r>
+    </w:p>
+    <w:p>
+      <w:pPr>
+        <w:rPr>
+          <w:rFonts w:ascii="Times New Roman" w:hAnsi="Times New Roman" w:cs="Times New Roman"/>
+          <w:sz w:val="28"/>
+          <w:szCs w:val="28"/>
+          <w:lang w:val="en-US"/>
+        </w:rPr>
+      </w:pPr>
+      <w:r>
+        <w:rPr>
+          <w:rFonts w:ascii="Times New Roman" w:hAnsi="Times New Roman" w:cs="Times New Roman"/>
+          <w:sz w:val="28"/>
+          <w:szCs w:val="28"/>
+          <w:lang w:val="en-US"/>
+        </w:rPr>
+        <w:t>1 time portal,</w:t>
+      </w:r>
+    </w:p>
+    <w:p>
+      <w:pPr>
+        <w:rPr>
+          <w:rFonts w:ascii="Times New Roman" w:hAnsi="Times New Roman" w:cs="Times New Roman"/>
+          <w:sz w:val="28"/>
+          <w:szCs w:val="28"/>
+          <w:lang w:val="en-US"/>
+        </w:rPr>
+      </w:pPr>
+      <w:r>
+        <w:rPr>
+          <w:rFonts w:ascii="Times New Roman" w:hAnsi="Times New Roman" w:cs="Times New Roman"/>
+          <w:sz w:val="28"/>
+          <w:szCs w:val="28"/>
+          <w:lang w:val="en-US"/>
+        </w:rPr>
+        <w:t>1 time invasion,</w:t>
+      </w:r>
+    </w:p>
+    <w:p>
+      <w:pPr>
+        <w:rPr>
+          <w:rFonts w:ascii="Times New Roman" w:hAnsi="Times New Roman" w:cs="Times New Roman"/>
+          <w:sz w:val="28"/>
+          <w:szCs w:val="28"/>
+          <w:lang w:val="en-US"/>
+        </w:rPr>
+      </w:pPr>
+      <w:proofErr w:type="gramStart"/>
+      <w:r>
+        <w:rPr>
+          <w:rFonts w:ascii="Times New Roman" w:hAnsi="Times New Roman" w:cs="Times New Roman"/>
+          <w:sz w:val="28"/>
+          <w:szCs w:val="28"/>
+          <w:lang w:val="en-US"/>
+        </w:rPr>
+        <w:t>0 times advertising chest, etc.</w:t>
+      </w:r>
+      <w:proofErr w:type="gramEnd"/>
+    </w:p>
+    <w:p>
+      <w:pPr>
+        <w:rPr>
+          <w:rFonts w:ascii="Times New Roman" w:hAnsi="Times New Roman" w:cs="Times New Roman"/>
+          <w:sz w:val="28"/>
+          <w:szCs w:val="28"/>
+          <w:lang w:val="en-US"/>
+        </w:rPr>
+      </w:pPr>
+    </w:p>
+    <w:p>
+      <w:pPr>
+        <w:rPr>
+          <w:rFonts w:ascii="Times New Roman" w:hAnsi="Times New Roman" w:cs="Times New Roman"/>
+          <w:sz w:val="28"/>
+          <w:szCs w:val="28"/>
+          <w:lang w:val="en-US"/>
+        </w:rPr>
+      </w:pPr>
+      <w:r>
+        <w:rPr>
+          <w:rFonts w:ascii="Times New Roman" w:hAnsi="Times New Roman" w:cs="Times New Roman"/>
+          <w:sz w:val="28"/>
+          <w:szCs w:val="28"/>
+          <w:lang w:val="en-US"/>
+        </w:rPr>
+        <w:t xml:space="preserve">The </w:t>
+      </w:r>
+      <w:proofErr w:type="spellStart"/>
+      <w:r>
+        <w:rPr>
+          <w:rFonts w:ascii="Times New Roman" w:hAnsi="Times New Roman" w:cs="Times New Roman"/>
+          <w:sz w:val="28"/>
+          <w:szCs w:val="28"/>
+          <w:lang w:val="en-US"/>
+        </w:rPr>
+        <w:t>bot</w:t>
+      </w:r>
+      <w:proofErr w:type="spellEnd"/>
+      <w:r>
+        <w:rPr>
+          <w:rFonts w:ascii="Times New Roman" w:hAnsi="Times New Roman" w:cs="Times New Roman"/>
+          <w:sz w:val="28"/>
+          <w:szCs w:val="28"/>
+          <w:lang w:val="en-US"/>
+        </w:rPr>
+        <w:t xml:space="preserve"> starts this program and when it ends, the </w:t>
+      </w:r>
+      <w:proofErr w:type="spellStart"/>
+      <w:r>
+        <w:rPr>
+          <w:rFonts w:ascii="Times New Roman" w:hAnsi="Times New Roman" w:cs="Times New Roman"/>
+          <w:sz w:val="28"/>
+          <w:szCs w:val="28"/>
+          <w:lang w:val="en-US"/>
+        </w:rPr>
+        <w:t>bot</w:t>
+      </w:r>
+      <w:proofErr w:type="spellEnd"/>
+      <w:r>
+        <w:rPr>
+          <w:rFonts w:ascii="Times New Roman" w:hAnsi="Times New Roman" w:cs="Times New Roman"/>
+          <w:sz w:val="28"/>
+          <w:szCs w:val="28"/>
+          <w:lang w:val="en-US"/>
+        </w:rPr>
+        <w:t xml:space="preserve"> starts this program again!</w:t>
+      </w:r>
+    </w:p>
+    <w:p>
+      <w:pPr>
+        <w:rPr>
+          <w:rFonts w:ascii="Times New Roman" w:hAnsi="Times New Roman" w:cs="Times New Roman"/>
+          <w:sz w:val="28"/>
+          <w:szCs w:val="28"/>
+          <w:lang w:val="en-US"/>
+        </w:rPr>
+      </w:pPr>
+      <w:r>
+        <w:rPr>
+          <w:rFonts w:ascii="Times New Roman" w:hAnsi="Times New Roman" w:cs="Times New Roman"/>
+          <w:sz w:val="28"/>
+          <w:szCs w:val="28"/>
+          <w:lang w:val="en-US"/>
+        </w:rPr>
+        <w:t xml:space="preserve">You do not need to indicate 100500 times the arena, 100500 times the portal, etc. because the </w:t>
+      </w:r>
+      <w:proofErr w:type="spellStart"/>
+      <w:r>
+        <w:rPr>
+          <w:rFonts w:ascii="Times New Roman" w:hAnsi="Times New Roman" w:cs="Times New Roman"/>
+          <w:sz w:val="28"/>
+          <w:szCs w:val="28"/>
+          <w:lang w:val="en-US"/>
+        </w:rPr>
+        <w:t>bot</w:t>
+      </w:r>
+      <w:proofErr w:type="spellEnd"/>
+      <w:r>
+        <w:rPr>
+          <w:rFonts w:ascii="Times New Roman" w:hAnsi="Times New Roman" w:cs="Times New Roman"/>
+          <w:sz w:val="28"/>
+          <w:szCs w:val="28"/>
+          <w:lang w:val="en-US"/>
+        </w:rPr>
+        <w:t xml:space="preserve"> repeats the program in a circle endlessly.</w:t>
+      </w:r>
+    </w:p>
+    <w:p>
+      <w:pPr>
+        <w:rPr>
+          <w:rFonts w:ascii="Times New Roman" w:hAnsi="Times New Roman" w:cs="Times New Roman"/>
+          <w:sz w:val="28"/>
+          <w:szCs w:val="28"/>
+          <w:lang w:val="en-US"/>
+        </w:rPr>
+      </w:pPr>
+    </w:p>
+    <w:p>
+      <w:pPr>
+        <w:rPr>
+          <w:rFonts w:ascii="Times New Roman" w:hAnsi="Times New Roman" w:cs="Times New Roman"/>
+          <w:sz w:val="28"/>
+          <w:szCs w:val="28"/>
+          <w:lang w:val="en-US"/>
+        </w:rPr>
+      </w:pPr>
+      <w:r>
+        <w:rPr>
+          <w:rFonts w:ascii="Times New Roman" w:hAnsi="Times New Roman" w:cs="Times New Roman"/>
+          <w:sz w:val="28"/>
+          <w:szCs w:val="28"/>
+          <w:lang w:val="en-US"/>
+        </w:rPr>
+        <w:t>To view advertisements in the event and with the donkey, you need to place the barracks as in the picture. Before these two modes, you need to start the camera orientation mode.</w:t>
+      </w:r>
     </w:p>
     <w:p>
       <w:pPr>
@@ -3379,279 +3728,6 @@
           <w:lang w:val="en-US"/>
         </w:rPr>
         <w:lastRenderedPageBreak/>
-        <w:t xml:space="preserve">Thus, you can configure the </w:t>
-      </w:r>
-      <w:proofErr w:type="spellStart"/>
-      <w:r>
-        <w:rPr>
-          <w:rFonts w:ascii="Times New Roman" w:hAnsi="Times New Roman" w:cs="Times New Roman"/>
-          <w:sz w:val="28"/>
-          <w:szCs w:val="28"/>
-          <w:lang w:val="en-US"/>
-        </w:rPr>
-        <w:t>bot</w:t>
-      </w:r>
-      <w:proofErr w:type="spellEnd"/>
-      <w:r>
-        <w:rPr>
-          <w:rFonts w:ascii="Times New Roman" w:hAnsi="Times New Roman" w:cs="Times New Roman"/>
-          <w:sz w:val="28"/>
-          <w:szCs w:val="28"/>
-          <w:lang w:val="en-US"/>
-        </w:rPr>
-        <w:t xml:space="preserve"> program:</w:t>
-      </w:r>
-    </w:p>
-    <w:p>
-      <w:pPr>
-        <w:rPr>
-          <w:rFonts w:ascii="Times New Roman" w:hAnsi="Times New Roman" w:cs="Times New Roman"/>
-          <w:sz w:val="28"/>
-          <w:szCs w:val="28"/>
-          <w:lang w:val="en-US"/>
-        </w:rPr>
-      </w:pPr>
-      <w:r>
-        <w:rPr>
-          <w:rFonts w:ascii="Times New Roman" w:hAnsi="Times New Roman" w:cs="Times New Roman"/>
-          <w:sz w:val="28"/>
-          <w:szCs w:val="28"/>
-          <w:lang w:val="en-US"/>
-        </w:rPr>
-        <w:t>1 time arena</w:t>
-      </w:r>
-    </w:p>
-    <w:p>
-      <w:pPr>
-        <w:rPr>
-          <w:rFonts w:ascii="Times New Roman" w:hAnsi="Times New Roman" w:cs="Times New Roman"/>
-          <w:sz w:val="28"/>
-          <w:szCs w:val="28"/>
-          <w:lang w:val="en-US"/>
-        </w:rPr>
-      </w:pPr>
-      <w:r>
-        <w:rPr>
-          <w:rFonts w:ascii="Times New Roman" w:hAnsi="Times New Roman" w:cs="Times New Roman"/>
-          <w:sz w:val="28"/>
-          <w:szCs w:val="28"/>
-          <w:lang w:val="en-US"/>
-        </w:rPr>
-        <w:t>2 times the collection of resources (in a row),</w:t>
-      </w:r>
-    </w:p>
-    <w:p>
-      <w:pPr>
-        <w:rPr>
-          <w:rFonts w:ascii="Times New Roman" w:hAnsi="Times New Roman" w:cs="Times New Roman"/>
-          <w:sz w:val="28"/>
-          <w:szCs w:val="28"/>
-          <w:lang w:val="en-US"/>
-        </w:rPr>
-      </w:pPr>
-      <w:r>
-        <w:rPr>
-          <w:rFonts w:ascii="Times New Roman" w:hAnsi="Times New Roman" w:cs="Times New Roman"/>
-          <w:sz w:val="28"/>
-          <w:szCs w:val="28"/>
-          <w:lang w:val="en-US"/>
-        </w:rPr>
-        <w:t>1 time portal,</w:t>
-      </w:r>
-    </w:p>
-    <w:p>
-      <w:pPr>
-        <w:rPr>
-          <w:rFonts w:ascii="Times New Roman" w:hAnsi="Times New Roman" w:cs="Times New Roman"/>
-          <w:sz w:val="28"/>
-          <w:szCs w:val="28"/>
-          <w:lang w:val="en-US"/>
-        </w:rPr>
-      </w:pPr>
-      <w:r>
-        <w:rPr>
-          <w:rFonts w:ascii="Times New Roman" w:hAnsi="Times New Roman" w:cs="Times New Roman"/>
-          <w:sz w:val="28"/>
-          <w:szCs w:val="28"/>
-          <w:lang w:val="en-US"/>
-        </w:rPr>
-        <w:t>1 time invasion,</w:t>
-      </w:r>
-    </w:p>
-    <w:p>
-      <w:pPr>
-        <w:rPr>
-          <w:rFonts w:ascii="Times New Roman" w:hAnsi="Times New Roman" w:cs="Times New Roman"/>
-          <w:sz w:val="28"/>
-          <w:szCs w:val="28"/>
-          <w:lang w:val="en-US"/>
-        </w:rPr>
-      </w:pPr>
-      <w:proofErr w:type="gramStart"/>
-      <w:r>
-        <w:rPr>
-          <w:rFonts w:ascii="Times New Roman" w:hAnsi="Times New Roman" w:cs="Times New Roman"/>
-          <w:sz w:val="28"/>
-          <w:szCs w:val="28"/>
-          <w:lang w:val="en-US"/>
-        </w:rPr>
-        <w:t>0 times advertising chest, etc.</w:t>
-      </w:r>
-      <w:proofErr w:type="gramEnd"/>
-    </w:p>
-    <w:p>
-      <w:pPr>
-        <w:rPr>
-          <w:rFonts w:ascii="Times New Roman" w:hAnsi="Times New Roman" w:cs="Times New Roman"/>
-          <w:sz w:val="28"/>
-          <w:szCs w:val="28"/>
-          <w:lang w:val="en-US"/>
-        </w:rPr>
-      </w:pPr>
-    </w:p>
-    <w:p>
-      <w:pPr>
-        <w:rPr>
-          <w:rFonts w:ascii="Times New Roman" w:hAnsi="Times New Roman" w:cs="Times New Roman"/>
-          <w:sz w:val="28"/>
-          <w:szCs w:val="28"/>
-          <w:lang w:val="en-US"/>
-        </w:rPr>
-      </w:pPr>
-      <w:r>
-        <w:rPr>
-          <w:rFonts w:ascii="Times New Roman" w:hAnsi="Times New Roman" w:cs="Times New Roman"/>
-          <w:sz w:val="28"/>
-          <w:szCs w:val="28"/>
-          <w:lang w:val="en-US"/>
-        </w:rPr>
-        <w:t xml:space="preserve">The </w:t>
-      </w:r>
-      <w:proofErr w:type="spellStart"/>
-      <w:r>
-        <w:rPr>
-          <w:rFonts w:ascii="Times New Roman" w:hAnsi="Times New Roman" w:cs="Times New Roman"/>
-          <w:sz w:val="28"/>
-          <w:szCs w:val="28"/>
-          <w:lang w:val="en-US"/>
-        </w:rPr>
-        <w:t>bot</w:t>
-      </w:r>
-      <w:proofErr w:type="spellEnd"/>
-      <w:r>
-        <w:rPr>
-          <w:rFonts w:ascii="Times New Roman" w:hAnsi="Times New Roman" w:cs="Times New Roman"/>
-          <w:sz w:val="28"/>
-          <w:szCs w:val="28"/>
-          <w:lang w:val="en-US"/>
-        </w:rPr>
-        <w:t xml:space="preserve"> starts this program and when it ends, the </w:t>
-      </w:r>
-      <w:proofErr w:type="spellStart"/>
-      <w:r>
-        <w:rPr>
-          <w:rFonts w:ascii="Times New Roman" w:hAnsi="Times New Roman" w:cs="Times New Roman"/>
-          <w:sz w:val="28"/>
-          <w:szCs w:val="28"/>
-          <w:lang w:val="en-US"/>
-        </w:rPr>
-        <w:t>bot</w:t>
-      </w:r>
-      <w:proofErr w:type="spellEnd"/>
-      <w:r>
-        <w:rPr>
-          <w:rFonts w:ascii="Times New Roman" w:hAnsi="Times New Roman" w:cs="Times New Roman"/>
-          <w:sz w:val="28"/>
-          <w:szCs w:val="28"/>
-          <w:lang w:val="en-US"/>
-        </w:rPr>
-        <w:t xml:space="preserve"> starts this program again!</w:t>
-      </w:r>
-    </w:p>
-    <w:p>
-      <w:pPr>
-        <w:rPr>
-          <w:rFonts w:ascii="Times New Roman" w:hAnsi="Times New Roman" w:cs="Times New Roman"/>
-          <w:sz w:val="28"/>
-          <w:szCs w:val="28"/>
-          <w:lang w:val="en-US"/>
-        </w:rPr>
-      </w:pPr>
-      <w:r>
-        <w:rPr>
-          <w:rFonts w:ascii="Times New Roman" w:hAnsi="Times New Roman" w:cs="Times New Roman"/>
-          <w:sz w:val="28"/>
-          <w:szCs w:val="28"/>
-          <w:lang w:val="en-US"/>
-        </w:rPr>
-        <w:t xml:space="preserve">You do not need to indicate 100500 times the arena, 100500 times the portal, etc. because the </w:t>
-      </w:r>
-      <w:proofErr w:type="spellStart"/>
-      <w:r>
-        <w:rPr>
-          <w:rFonts w:ascii="Times New Roman" w:hAnsi="Times New Roman" w:cs="Times New Roman"/>
-          <w:sz w:val="28"/>
-          <w:szCs w:val="28"/>
-          <w:lang w:val="en-US"/>
-        </w:rPr>
-        <w:t>bot</w:t>
-      </w:r>
-      <w:proofErr w:type="spellEnd"/>
-      <w:r>
-        <w:rPr>
-          <w:rFonts w:ascii="Times New Roman" w:hAnsi="Times New Roman" w:cs="Times New Roman"/>
-          <w:sz w:val="28"/>
-          <w:szCs w:val="28"/>
-          <w:lang w:val="en-US"/>
-        </w:rPr>
-        <w:t xml:space="preserve"> repeats the program in a circle endlessly.</w:t>
-      </w:r>
-    </w:p>
-    <w:p>
-      <w:pPr>
-        <w:rPr>
-          <w:rFonts w:ascii="Times New Roman" w:hAnsi="Times New Roman" w:cs="Times New Roman"/>
-          <w:sz w:val="28"/>
-          <w:szCs w:val="28"/>
-          <w:lang w:val="en-US"/>
-        </w:rPr>
-      </w:pPr>
-    </w:p>
-    <w:p>
-      <w:pPr>
-        <w:rPr>
-          <w:rFonts w:ascii="Times New Roman" w:hAnsi="Times New Roman" w:cs="Times New Roman"/>
-          <w:sz w:val="28"/>
-          <w:szCs w:val="28"/>
-          <w:lang w:val="en-US"/>
-        </w:rPr>
-      </w:pPr>
-      <w:r>
-        <w:rPr>
-          <w:rFonts w:ascii="Times New Roman" w:hAnsi="Times New Roman" w:cs="Times New Roman"/>
-          <w:sz w:val="28"/>
-          <w:szCs w:val="28"/>
-          <w:lang w:val="en-US"/>
-        </w:rPr>
-        <w:t>To view advertisements in the event and with the donkey, you need to place the barracks as in the picture. Before these two modes, you need to start the camera orientation mode.</w:t>
-      </w:r>
-    </w:p>
-    <w:p>
-      <w:pPr>
-        <w:rPr>
-          <w:rFonts w:ascii="Times New Roman" w:hAnsi="Times New Roman" w:cs="Times New Roman"/>
-          <w:sz w:val="28"/>
-          <w:szCs w:val="28"/>
-          <w:lang w:val="en-US"/>
-        </w:rPr>
-      </w:pPr>
-      <w:r>
-        <w:rPr>
-          <w:rFonts w:ascii="Times New Roman" w:hAnsi="Times New Roman" w:cs="Times New Roman"/>
-          <w:sz w:val="28"/>
-          <w:szCs w:val="28"/>
-          <w:lang w:val="en-US"/>
-        </w:rPr>
         <w:t>Also, to run the quarter, you need the clan hall to be located above the barracks, as in the picture. The location of the barracks relative to the castle in this mode is not important. Before this mode, you also need to start the "reset camera position" mode.</w:t>
       </w:r>
     </w:p>
@@ -3691,7 +3767,7 @@
                     </pic:cNvPicPr>
                   </pic:nvPicPr>
                   <pic:blipFill>
-                    <a:blip r:embed="rId22" cstate="print"/>
+                    <a:blip r:embed="rId23" cstate="print"/>
                     <a:srcRect/>
                     <a:stretch>
                       <a:fillRect/>

--- a/help_en.docx
+++ b/help_en.docx
@@ -366,18 +366,31 @@
         </w:rPr>
         <w:t xml:space="preserve">We open the link </w:t>
       </w:r>
-      <w:hyperlink r:id="rId7" w:history="1">
-        <w:r>
-          <w:rPr>
-            <w:rStyle w:val="a5"/>
-            <w:rFonts w:ascii="Times New Roman" w:hAnsi="Times New Roman" w:cs="Times New Roman"/>
-            <w:sz w:val="28"/>
-            <w:szCs w:val="28"/>
-            <w:lang w:val="en-US"/>
-          </w:rPr>
-          <w:t>https://github.com/denesik/hustle_castle_bot_pack</w:t>
-        </w:r>
-      </w:hyperlink>
+      <w:r>
+        <w:fldChar w:fldCharType="begin"/>
+      </w:r>
+      <w:r>
+        <w:rPr>
+          <w:lang w:val="en-US"/>
+        </w:rPr>
+        <w:instrText>HYPERLINK "https://github.com/denesik/hustle_castle_bot_pack"</w:instrText>
+      </w:r>
+      <w:r>
+        <w:fldChar w:fldCharType="separate"/>
+      </w:r>
+      <w:r>
+        <w:rPr>
+          <w:rStyle w:val="a5"/>
+          <w:rFonts w:ascii="Times New Roman" w:hAnsi="Times New Roman" w:cs="Times New Roman"/>
+          <w:sz w:val="28"/>
+          <w:szCs w:val="28"/>
+          <w:lang w:val="en-US"/>
+        </w:rPr>
+        <w:t>https://github.com/denesik/hustle_castle_bot_pack</w:t>
+      </w:r>
+      <w:r>
+        <w:fldChar w:fldCharType="end"/>
+      </w:r>
       <w:r>
         <w:rPr>
           <w:lang w:val="en-US"/>
@@ -450,7 +463,7 @@
                     </pic:cNvPicPr>
                   </pic:nvPicPr>
                   <pic:blipFill>
-                    <a:blip r:embed="rId8" cstate="print"/>
+                    <a:blip r:embed="rId7" cstate="print"/>
                     <a:srcRect/>
                     <a:stretch>
                       <a:fillRect/>
@@ -504,7 +517,7 @@
                     </pic:cNvPicPr>
                   </pic:nvPicPr>
                   <pic:blipFill>
-                    <a:blip r:embed="rId9" cstate="print"/>
+                    <a:blip r:embed="rId8" cstate="print"/>
                     <a:srcRect/>
                     <a:stretch>
                       <a:fillRect/>
@@ -669,7 +682,25 @@
           <w:szCs w:val="28"/>
           <w:lang w:val="en-US"/>
         </w:rPr>
-        <w:t>4. Specify the specified access code in the file bin\login.txt in the email field and save the changes.</w:t>
+        <w:t xml:space="preserve">4. Specify the specified access code in the file bin\login.txt in the </w:t>
+      </w:r>
+      <w:r>
+        <w:rPr>
+          <w:rFonts w:ascii="Times New Roman" w:hAnsi="Times New Roman" w:cs="Times New Roman"/>
+          <w:sz w:val="28"/>
+          <w:szCs w:val="28"/>
+          <w:lang w:val="en-US"/>
+        </w:rPr>
+        <w:t>access_code</w:t>
+      </w:r>
+      <w:r>
+        <w:rPr>
+          <w:rFonts w:ascii="Times New Roman" w:hAnsi="Times New Roman" w:cs="Times New Roman"/>
+          <w:sz w:val="28"/>
+          <w:szCs w:val="28"/>
+          <w:lang w:val="en-US"/>
+        </w:rPr>
+        <w:t xml:space="preserve"> field and save the changes.</w:t>
       </w:r>
     </w:p>
     <w:p>
@@ -947,7 +978,7 @@
                     </pic:cNvPicPr>
                   </pic:nvPicPr>
                   <pic:blipFill>
-                    <a:blip r:embed="rId10" cstate="print"/>
+                    <a:blip r:embed="rId9" cstate="print"/>
                     <a:srcRect/>
                     <a:stretch>
                       <a:fillRect/>
@@ -1012,7 +1043,7 @@
                     </pic:cNvPicPr>
                   </pic:nvPicPr>
                   <pic:blipFill>
-                    <a:blip r:embed="rId11" cstate="print"/>
+                    <a:blip r:embed="rId10" cstate="print"/>
                     <a:srcRect/>
                     <a:stretch>
                       <a:fillRect/>
@@ -1136,7 +1167,7 @@
                     </pic:cNvPicPr>
                   </pic:nvPicPr>
                   <pic:blipFill>
-                    <a:blip r:embed="rId12" cstate="print"/>
+                    <a:blip r:embed="rId11" cstate="print"/>
                     <a:srcRect/>
                     <a:stretch>
                       <a:fillRect/>
@@ -1240,7 +1271,7 @@
                     </pic:cNvPicPr>
                   </pic:nvPicPr>
                   <pic:blipFill>
-                    <a:blip r:embed="rId13" cstate="print"/>
+                    <a:blip r:embed="rId12" cstate="print"/>
                     <a:srcRect/>
                     <a:stretch>
                       <a:fillRect/>
@@ -1304,7 +1335,7 @@
                     </pic:cNvPicPr>
                   </pic:nvPicPr>
                   <pic:blipFill>
-                    <a:blip r:embed="rId14" cstate="print"/>
+                    <a:blip r:embed="rId13" cstate="print"/>
                     <a:srcRect/>
                     <a:stretch>
                       <a:fillRect/>
@@ -1825,7 +1856,7 @@
                     </pic:cNvPicPr>
                   </pic:nvPicPr>
                   <pic:blipFill>
-                    <a:blip r:embed="rId15" cstate="print"/>
+                    <a:blip r:embed="rId14" cstate="print"/>
                     <a:srcRect/>
                     <a:stretch>
                       <a:fillRect/>
@@ -2047,7 +2078,7 @@
                     </pic:cNvPicPr>
                   </pic:nvPicPr>
                   <pic:blipFill>
-                    <a:blip r:embed="rId16" cstate="print"/>
+                    <a:blip r:embed="rId15" cstate="print"/>
                     <a:srcRect/>
                     <a:stretch>
                       <a:fillRect/>
@@ -2089,9 +2120,10 @@
       <w:r>
         <w:rPr>
           <w:rFonts w:ascii="Times New Roman" w:hAnsi="Times New Roman" w:cs="Times New Roman"/>
-          <w:sz w:val="28"/>
-          <w:szCs w:val="28"/>
-          <w:lang w:val="en-US"/>
+          <w:noProof/>
+          <w:sz w:val="28"/>
+          <w:szCs w:val="28"/>
+          <w:lang w:eastAsia="ru-RU"/>
         </w:rPr>
         <w:drawing>
           <wp:inline distT="0" distB="0" distL="0" distR="0">
@@ -2111,7 +2143,7 @@
                     </pic:cNvPicPr>
                   </pic:nvPicPr>
                   <pic:blipFill>
-                    <a:blip r:embed="rId17" cstate="print"/>
+                    <a:blip r:embed="rId16" cstate="print"/>
                     <a:srcRect/>
                     <a:stretch>
                       <a:fillRect/>
@@ -2353,7 +2385,7 @@
                     </pic:cNvPicPr>
                   </pic:nvPicPr>
                   <pic:blipFill>
-                    <a:blip r:embed="rId18" cstate="print"/>
+                    <a:blip r:embed="rId17" cstate="print"/>
                     <a:srcRect/>
                     <a:stretch>
                       <a:fillRect/>
@@ -2497,7 +2529,7 @@
                     </pic:cNvPicPr>
                   </pic:nvPicPr>
                   <pic:blipFill>
-                    <a:blip r:embed="rId19" cstate="print"/>
+                    <a:blip r:embed="rId18" cstate="print"/>
                     <a:srcRect/>
                     <a:stretch>
                       <a:fillRect/>
@@ -2700,7 +2732,7 @@
         </w:rPr>
         <w:t xml:space="preserve"> </w:t>
       </w:r>
-      <w:hyperlink r:id="rId20" w:history="1">
+      <w:hyperlink r:id="rId19" w:history="1">
         <w:r>
           <w:rPr>
             <w:rStyle w:val="a5"/>
@@ -2752,7 +2784,7 @@
                     </pic:cNvPicPr>
                   </pic:nvPicPr>
                   <pic:blipFill>
-                    <a:blip r:embed="rId21" cstate="print"/>
+                    <a:blip r:embed="rId20" cstate="print"/>
                     <a:srcRect/>
                     <a:stretch>
                       <a:fillRect/>
@@ -3204,7 +3236,7 @@
                     </pic:cNvPicPr>
                   </pic:nvPicPr>
                   <pic:blipFill>
-                    <a:blip r:embed="rId22" cstate="print"/>
+                    <a:blip r:embed="rId21" cstate="print"/>
                     <a:srcRect/>
                     <a:stretch>
                       <a:fillRect/>
@@ -3767,7 +3799,7 @@
                     </pic:cNvPicPr>
                   </pic:nvPicPr>
                   <pic:blipFill>
-                    <a:blip r:embed="rId23" cstate="print"/>
+                    <a:blip r:embed="rId22" cstate="print"/>
                     <a:srcRect/>
                     <a:stretch>
                       <a:fillRect/>
